--- a/docs/NotesOnAutoencoders.docx
+++ b/docs/NotesOnAutoencoders.docx
@@ -469,24 +469,214 @@
           <w:sz w:val="20"/>
           <w:szCs w:val="20"/>
         </w:rPr>
-        <w:t xml:space="preserve">where  E is the expectation over the </w:t>
-      </w:r>
-      <w:proofErr w:type="spellStart"/>
-      <w:r>
-        <w:rPr>
-          <w:sz w:val="20"/>
-          <w:szCs w:val="20"/>
-        </w:rPr>
-        <w:t>distributuion</w:t>
-      </w:r>
-      <w:proofErr w:type="spellEnd"/>
-      <w:r>
-        <w:rPr>
-          <w:sz w:val="20"/>
-          <w:szCs w:val="20"/>
-        </w:rPr>
-        <w:t xml:space="preserve"> of x</w:t>
-      </w:r>
+        <w:t xml:space="preserve">where </w:t>
+      </w:r>
+      <m:oMath>
+        <m:r>
+          <w:rPr>
+            <w:rFonts w:ascii="Cambria Math" w:hAnsi="Cambria Math"/>
+            <w:sz w:val="20"/>
+            <w:szCs w:val="20"/>
+          </w:rPr>
+          <m:t>E</m:t>
+        </m:r>
+      </m:oMath>
+      <w:r>
+        <w:rPr>
+          <w:sz w:val="20"/>
+          <w:szCs w:val="20"/>
+        </w:rPr>
+        <w:t xml:space="preserve"> is the expectation over the distribution of </w:t>
+      </w:r>
+      <m:oMath>
+        <m:r>
+          <w:rPr>
+            <w:rFonts w:ascii="Cambria Math" w:hAnsi="Cambria Math"/>
+            <w:sz w:val="20"/>
+            <w:szCs w:val="20"/>
+          </w:rPr>
+          <m:t>x</m:t>
+        </m:r>
+      </m:oMath>
+      <w:r>
+        <w:rPr>
+          <w:sz w:val="20"/>
+          <w:szCs w:val="20"/>
+        </w:rPr>
+        <w:t xml:space="preserve">, and </w:t>
+      </w:r>
+      <m:oMath>
+        <m:r>
+          <m:rPr>
+            <m:sty m:val="p"/>
+          </m:rPr>
+          <w:rPr>
+            <w:rFonts w:ascii="Cambria Math" w:hAnsi="Cambria Math"/>
+            <w:sz w:val="20"/>
+            <w:szCs w:val="20"/>
+          </w:rPr>
+          <m:t>Δ</m:t>
+        </m:r>
+      </m:oMath>
+      <w:r>
+        <w:rPr>
+          <w:sz w:val="20"/>
+          <w:szCs w:val="20"/>
+        </w:rPr>
+        <w:t xml:space="preserve"> is the reconstruction loss function, which measures the distance between the output of the decoder and the input.</w:t>
+      </w:r>
+      <w:r>
+        <w:rPr>
+          <w:sz w:val="20"/>
+          <w:szCs w:val="20"/>
+        </w:rPr>
+        <w:t xml:space="preserve"> The latter is usually set to be the </w:t>
+      </w:r>
+      <m:oMath>
+        <m:sSub>
+          <m:sSubPr>
+            <m:ctrlPr>
+              <w:rPr>
+                <w:rFonts w:ascii="Cambria Math" w:hAnsi="Cambria Math"/>
+                <w:i/>
+                <w:sz w:val="20"/>
+                <w:szCs w:val="20"/>
+              </w:rPr>
+            </m:ctrlPr>
+          </m:sSubPr>
+          <m:e>
+            <m:r>
+              <m:rPr>
+                <m:scr m:val="script"/>
+              </m:rPr>
+              <w:rPr>
+                <w:rFonts w:ascii="Cambria Math" w:hAnsi="Cambria Math"/>
+                <w:sz w:val="20"/>
+                <w:szCs w:val="20"/>
+              </w:rPr>
+              <m:t>l</m:t>
+            </m:r>
+          </m:e>
+          <m:sub>
+            <m:r>
+              <w:rPr>
+                <w:rFonts w:ascii="Cambria Math" w:hAnsi="Cambria Math"/>
+                <w:sz w:val="20"/>
+                <w:szCs w:val="20"/>
+              </w:rPr>
+              <m:t>2</m:t>
+            </m:r>
+          </m:sub>
+        </m:sSub>
+      </m:oMath>
+      <w:r>
+        <w:rPr>
+          <w:sz w:val="20"/>
+          <w:szCs w:val="20"/>
+        </w:rPr>
+        <w:t>-norm. The Figure provides an example of an Autoencoder application:</w:t>
+      </w:r>
+    </w:p>
+    <w:p>
+      <w:pPr>
+        <w:rPr>
+          <w:sz w:val="20"/>
+          <w:szCs w:val="20"/>
+        </w:rPr>
+      </w:pPr>
+    </w:p>
+    <w:p>
+      <w:pPr>
+        <w:rPr>
+          <w:sz w:val="20"/>
+          <w:szCs w:val="20"/>
+        </w:rPr>
+      </w:pPr>
+      <w:r>
+        <w:rPr>
+          <w:noProof/>
+          <w:sz w:val="20"/>
+          <w:szCs w:val="20"/>
+        </w:rPr>
+        <w:drawing>
+          <wp:anchor distT="0" distB="0" distL="114300" distR="114300" simplePos="0" relativeHeight="251658240" behindDoc="0" locked="0" layoutInCell="1" allowOverlap="1" wp14:anchorId="348612FF" wp14:editId="656C422F">
+            <wp:simplePos x="0" y="0"/>
+            <wp:positionH relativeFrom="column">
+              <wp:posOffset>0</wp:posOffset>
+            </wp:positionH>
+            <wp:positionV relativeFrom="paragraph">
+              <wp:posOffset>0</wp:posOffset>
+            </wp:positionV>
+            <wp:extent cx="4222865" cy="1338593"/>
+            <wp:effectExtent l="0" t="0" r="6350" b="0"/>
+            <wp:wrapTopAndBottom/>
+            <wp:docPr id="972012990" name="Picture 1" descr="A diagram of a coder&#10;&#10;Description automatically generated"/>
+            <wp:cNvGraphicFramePr>
+              <a:graphicFrameLocks xmlns:a="http://schemas.openxmlformats.org/drawingml/2006/main" noChangeAspect="1"/>
+            </wp:cNvGraphicFramePr>
+            <a:graphic xmlns:a="http://schemas.openxmlformats.org/drawingml/2006/main">
+              <a:graphicData uri="http://schemas.openxmlformats.org/drawingml/2006/picture">
+                <pic:pic xmlns:pic="http://schemas.openxmlformats.org/drawingml/2006/picture">
+                  <pic:nvPicPr>
+                    <pic:cNvPr id="972012990" name="Picture 1" descr="A diagram of a coder&#10;&#10;Description automatically generated"/>
+                    <pic:cNvPicPr/>
+                  </pic:nvPicPr>
+                  <pic:blipFill>
+                    <a:blip r:embed="rId4" cstate="print">
+                      <a:extLst>
+                        <a:ext uri="{28A0092B-C50C-407E-A947-70E740481C1C}">
+                          <a14:useLocalDpi xmlns:a14="http://schemas.microsoft.com/office/drawing/2010/main" val="0"/>
+                        </a:ext>
+                      </a:extLst>
+                    </a:blip>
+                    <a:stretch>
+                      <a:fillRect/>
+                    </a:stretch>
+                  </pic:blipFill>
+                  <pic:spPr>
+                    <a:xfrm>
+                      <a:off x="0" y="0"/>
+                      <a:ext cx="4222865" cy="1338593"/>
+                    </a:xfrm>
+                    <a:prstGeom prst="rect">
+                      <a:avLst/>
+                    </a:prstGeom>
+                  </pic:spPr>
+                </pic:pic>
+              </a:graphicData>
+            </a:graphic>
+            <wp14:sizeRelH relativeFrom="page">
+              <wp14:pctWidth>0</wp14:pctWidth>
+            </wp14:sizeRelH>
+            <wp14:sizeRelV relativeFrom="page">
+              <wp14:pctHeight>0</wp14:pctHeight>
+            </wp14:sizeRelV>
+          </wp:anchor>
+        </w:drawing>
+      </w:r>
+      <w:r>
+        <w:rPr>
+          <w:sz w:val="20"/>
+          <w:szCs w:val="20"/>
+        </w:rPr>
+        <w:t xml:space="preserve">Figure: an Autoencoder example with an image </w:t>
+      </w:r>
+    </w:p>
+    <w:p>
+      <w:pPr>
+        <w:rPr>
+          <w:sz w:val="20"/>
+          <w:szCs w:val="20"/>
+        </w:rPr>
+      </w:pPr>
+    </w:p>
+    <w:p>
+      <w:pPr>
+        <w:rPr>
+          <w:sz w:val="20"/>
+          <w:szCs w:val="20"/>
+        </w:rPr>
+      </w:pPr>
     </w:p>
     <w:p>
       <w:pPr>
@@ -517,7 +707,7 @@
           <w:szCs w:val="18"/>
         </w:rPr>
       </w:pPr>
-      <w:hyperlink r:id="rId4" w:history="1">
+      <w:hyperlink r:id="rId5" w:history="1">
         <w:r>
           <w:rPr>
             <w:rStyle w:val="Hyperlink"/>
@@ -536,7 +726,7 @@
           <w:szCs w:val="18"/>
         </w:rPr>
       </w:pPr>
-      <w:hyperlink r:id="rId5" w:history="1">
+      <w:hyperlink r:id="rId6" w:history="1">
         <w:r>
           <w:rPr>
             <w:rStyle w:val="Hyperlink"/>

--- a/docs/NotesOnAutoencoders.docx
+++ b/docs/NotesOnAutoencoders.docx
@@ -677,6 +677,47 @@
           <w:szCs w:val="20"/>
         </w:rPr>
       </w:pPr>
+      <w:r>
+        <w:rPr>
+          <w:sz w:val="20"/>
+          <w:szCs w:val="20"/>
+        </w:rPr>
+        <w:t xml:space="preserve">Historically, </w:t>
+      </w:r>
+      <m:oMath>
+        <m:r>
+          <w:rPr>
+            <w:rFonts w:ascii="Cambria Math" w:hAnsi="Cambria Math"/>
+            <w:sz w:val="20"/>
+            <w:szCs w:val="20"/>
+          </w:rPr>
+          <m:t>A</m:t>
+        </m:r>
+      </m:oMath>
+      <w:r>
+        <w:rPr>
+          <w:sz w:val="20"/>
+          <w:szCs w:val="20"/>
+        </w:rPr>
+        <w:t xml:space="preserve"> and </w:t>
+      </w:r>
+      <m:oMath>
+        <m:r>
+          <w:rPr>
+            <w:rFonts w:ascii="Cambria Math" w:hAnsi="Cambria Math"/>
+            <w:sz w:val="20"/>
+            <w:szCs w:val="20"/>
+          </w:rPr>
+          <m:t>B</m:t>
+        </m:r>
+      </m:oMath>
+      <w:r>
+        <w:rPr>
+          <w:sz w:val="20"/>
+          <w:szCs w:val="20"/>
+        </w:rPr>
+        <w:t xml:space="preserve"> are neural networks. </w:t>
+      </w:r>
     </w:p>
     <w:p>
       <w:pPr>
@@ -736,6 +777,29 @@
             <w:shd w:val="clear" w:color="auto" w:fill="FFFFFF"/>
           </w:rPr>
           <w:t>Autoencoders, Unsupervised Learning, and Deep Architectures, Pierre Baldi, 2012</w:t>
+        </w:r>
+      </w:hyperlink>
+    </w:p>
+    <w:p>
+      <w:pPr>
+        <w:rPr>
+          <w:rFonts w:cstheme="minorHAnsi"/>
+          <w:color w:val="4472C4" w:themeColor="accent1"/>
+          <w:sz w:val="18"/>
+          <w:szCs w:val="18"/>
+        </w:rPr>
+      </w:pPr>
+      <w:hyperlink r:id="rId7" w:history="1">
+        <w:r>
+          <w:rPr>
+            <w:rFonts w:cstheme="minorHAnsi"/>
+            <w:color w:val="4472C4" w:themeColor="accent1"/>
+            <w:sz w:val="18"/>
+            <w:szCs w:val="18"/>
+            <w:u w:val="single"/>
+            <w:shd w:val="clear" w:color="auto" w:fill="FFFFFF"/>
+          </w:rPr>
+          <w:t>Neural Networks and Principal Component Analysis: Learning from Examples Without Local Minima, Pierre Baldi, Kurt Hornik, 1988</w:t>
         </w:r>
       </w:hyperlink>
     </w:p>

--- a/docs/NotesOnAutoencoders.docx
+++ b/docs/NotesOnAutoencoders.docx
@@ -718,6 +718,78 @@
         </w:rPr>
         <w:t xml:space="preserve"> are neural networks. </w:t>
       </w:r>
+      <w:r>
+        <w:rPr>
+          <w:sz w:val="20"/>
+          <w:szCs w:val="20"/>
+        </w:rPr>
+        <w:t xml:space="preserve">In the special case that A and B are linear operations, we get a linear autoencoder (see [3]). </w:t>
+      </w:r>
+    </w:p>
+    <w:p>
+      <w:pPr>
+        <w:rPr>
+          <w:sz w:val="20"/>
+          <w:szCs w:val="20"/>
+        </w:rPr>
+      </w:pPr>
+    </w:p>
+    <w:p>
+      <w:pPr>
+        <w:pStyle w:val="Heading2"/>
+      </w:pPr>
+      <w:r>
+        <w:t xml:space="preserve">Appendix </w:t>
+      </w:r>
+    </w:p>
+    <w:p>
+      <w:pPr>
+        <w:pStyle w:val="Heading3"/>
+      </w:pPr>
+      <w:r>
+        <w:t>Linear Autoencoders and Principal Component Analysis</w:t>
+      </w:r>
+    </w:p>
+    <w:p>
+      <w:pPr>
+        <w:rPr>
+          <w:sz w:val="20"/>
+          <w:szCs w:val="20"/>
+        </w:rPr>
+      </w:pPr>
+    </w:p>
+    <w:p>
+      <w:pPr>
+        <w:rPr>
+          <w:color w:val="FF0000"/>
+          <w:sz w:val="20"/>
+          <w:szCs w:val="20"/>
+        </w:rPr>
+      </w:pPr>
+      <w:r>
+        <w:rPr>
+          <w:color w:val="FF0000"/>
+          <w:sz w:val="20"/>
+          <w:szCs w:val="20"/>
+        </w:rPr>
+        <w:t>//TODO:</w:t>
+      </w:r>
+      <w:r>
+        <w:rPr>
+          <w:color w:val="FF0000"/>
+          <w:sz w:val="20"/>
+          <w:szCs w:val="20"/>
+        </w:rPr>
+        <w:t xml:space="preserve"> this is mainly review and discussion of [3]</w:t>
+      </w:r>
+    </w:p>
+    <w:p>
+      <w:pPr>
+        <w:rPr>
+          <w:sz w:val="20"/>
+          <w:szCs w:val="20"/>
+        </w:rPr>
+      </w:pPr>
     </w:p>
     <w:p>
       <w:pPr>
@@ -748,6 +820,13 @@
           <w:szCs w:val="18"/>
         </w:rPr>
       </w:pPr>
+      <w:r>
+        <w:rPr>
+          <w:sz w:val="18"/>
+          <w:szCs w:val="18"/>
+        </w:rPr>
+        <w:t xml:space="preserve">[1] </w:t>
+      </w:r>
       <w:hyperlink r:id="rId5" w:history="1">
         <w:r>
           <w:rPr>
@@ -767,6 +846,14 @@
           <w:szCs w:val="18"/>
         </w:rPr>
       </w:pPr>
+      <w:r>
+        <w:rPr>
+          <w:rFonts w:cstheme="minorHAnsi"/>
+          <w:sz w:val="18"/>
+          <w:szCs w:val="18"/>
+        </w:rPr>
+        <w:t xml:space="preserve">[2] </w:t>
+      </w:r>
       <w:hyperlink r:id="rId6" w:history="1">
         <w:r>
           <w:rPr>
@@ -789,6 +876,15 @@
           <w:szCs w:val="18"/>
         </w:rPr>
       </w:pPr>
+      <w:r>
+        <w:rPr>
+          <w:rFonts w:cstheme="minorHAnsi"/>
+          <w:color w:val="4472C4" w:themeColor="accent1"/>
+          <w:sz w:val="18"/>
+          <w:szCs w:val="18"/>
+        </w:rPr>
+        <w:t xml:space="preserve">[2] </w:t>
+      </w:r>
       <w:hyperlink r:id="rId7" w:history="1">
         <w:r>
           <w:rPr>
@@ -1251,6 +1347,26 @@
       <w:szCs w:val="26"/>
     </w:rPr>
   </w:style>
+  <w:style w:type="paragraph" w:styleId="Heading3">
+    <w:name w:val="heading 3"/>
+    <w:basedOn w:val="Normal"/>
+    <w:next w:val="Normal"/>
+    <w:link w:val="Heading3Char"/>
+    <w:uiPriority w:val="9"/>
+    <w:unhideWhenUsed/>
+    <w:qFormat/>
+    <w:rsid w:val="00D117B3"/>
+    <w:pPr>
+      <w:keepNext/>
+      <w:keepLines/>
+      <w:spacing w:before="40"/>
+      <w:outlineLvl w:val="2"/>
+    </w:pPr>
+    <w:rPr>
+      <w:rFonts w:asciiTheme="majorHAnsi" w:eastAsiaTheme="majorEastAsia" w:hAnsiTheme="majorHAnsi" w:cstheme="majorBidi"/>
+      <w:color w:val="1F3763" w:themeColor="accent1" w:themeShade="7F"/>
+    </w:rPr>
+  </w:style>
   <w:style w:type="character" w:default="1" w:styleId="DefaultParagraphFont">
     <w:name w:val="Default Paragraph Font"/>
     <w:uiPriority w:val="1"/>
@@ -1335,6 +1451,17 @@
     <w:rsid w:val="00F62450"/>
     <w:rPr>
       <w:color w:val="808080"/>
+    </w:rPr>
+  </w:style>
+  <w:style w:type="character" w:customStyle="1" w:styleId="Heading3Char">
+    <w:name w:val="Heading 3 Char"/>
+    <w:basedOn w:val="DefaultParagraphFont"/>
+    <w:link w:val="Heading3"/>
+    <w:uiPriority w:val="9"/>
+    <w:rsid w:val="00D117B3"/>
+    <w:rPr>
+      <w:rFonts w:asciiTheme="majorHAnsi" w:eastAsiaTheme="majorEastAsia" w:hAnsiTheme="majorHAnsi" w:cstheme="majorBidi"/>
+      <w:color w:val="1F3763" w:themeColor="accent1" w:themeShade="7F"/>
     </w:rPr>
   </w:style>
 </w:styles>

--- a/docs/NotesOnAutoencoders.docx
+++ b/docs/NotesOnAutoencoders.docx
@@ -761,6 +761,717 @@
     <w:p>
       <w:pPr>
         <w:rPr>
+          <w:sz w:val="20"/>
+          <w:szCs w:val="20"/>
+        </w:rPr>
+      </w:pPr>
+      <w:r>
+        <w:rPr>
+          <w:sz w:val="20"/>
+          <w:szCs w:val="20"/>
+        </w:rPr>
+        <w:t xml:space="preserve">In this section only </w:t>
+      </w:r>
+      <w:r>
+        <w:rPr>
+          <w:sz w:val="20"/>
+          <w:szCs w:val="20"/>
+        </w:rPr>
+        <w:t>f</w:t>
+      </w:r>
+      <w:r>
+        <w:rPr>
+          <w:sz w:val="20"/>
+          <w:szCs w:val="20"/>
+        </w:rPr>
+        <w:t xml:space="preserve">eed </w:t>
+      </w:r>
+      <w:r>
+        <w:rPr>
+          <w:sz w:val="20"/>
+          <w:szCs w:val="20"/>
+        </w:rPr>
+        <w:t>f</w:t>
+      </w:r>
+      <w:r>
+        <w:rPr>
+          <w:sz w:val="20"/>
+          <w:szCs w:val="20"/>
+        </w:rPr>
+        <w:t xml:space="preserve">orward </w:t>
+      </w:r>
+      <w:r>
+        <w:rPr>
+          <w:sz w:val="20"/>
+          <w:szCs w:val="20"/>
+        </w:rPr>
+        <w:t>n</w:t>
+      </w:r>
+      <w:r>
+        <w:rPr>
+          <w:sz w:val="20"/>
+          <w:szCs w:val="20"/>
+        </w:rPr>
+        <w:t xml:space="preserve">eural </w:t>
+      </w:r>
+      <w:r>
+        <w:rPr>
+          <w:sz w:val="20"/>
+          <w:szCs w:val="20"/>
+        </w:rPr>
+        <w:t>n</w:t>
+      </w:r>
+      <w:r>
+        <w:rPr>
+          <w:sz w:val="20"/>
+          <w:szCs w:val="20"/>
+        </w:rPr>
+        <w:t xml:space="preserve">ets with </w:t>
+      </w:r>
+      <w:r>
+        <w:rPr>
+          <w:sz w:val="20"/>
+          <w:szCs w:val="20"/>
+        </w:rPr>
+        <w:t xml:space="preserve">one layer of input units, one layer of output units and one or several layers of hidden units will be considered. All neural nets will have </w:t>
+      </w:r>
+      <w:r>
+        <w:rPr>
+          <w:sz w:val="20"/>
+          <w:szCs w:val="20"/>
+        </w:rPr>
+        <w:t>linear activation unit</w:t>
+      </w:r>
+      <w:r>
+        <w:rPr>
+          <w:sz w:val="20"/>
+          <w:szCs w:val="20"/>
+        </w:rPr>
+        <w:t xml:space="preserve">s. We assume that there are </w:t>
+      </w:r>
+      <m:oMath>
+        <m:r>
+          <w:rPr>
+            <w:rFonts w:ascii="Cambria Math" w:hAnsi="Cambria Math"/>
+            <w:sz w:val="20"/>
+            <w:szCs w:val="20"/>
+          </w:rPr>
+          <m:t>T</m:t>
+        </m:r>
+      </m:oMath>
+      <w:r>
+        <w:rPr>
+          <w:sz w:val="20"/>
+          <w:szCs w:val="20"/>
+        </w:rPr>
+        <w:t xml:space="preserve"> input patterns </w:t>
+      </w:r>
+      <m:oMath>
+        <m:sSub>
+          <m:sSubPr>
+            <m:ctrlPr>
+              <w:rPr>
+                <w:rFonts w:ascii="Cambria Math" w:hAnsi="Cambria Math"/>
+                <w:i/>
+                <w:sz w:val="20"/>
+                <w:szCs w:val="20"/>
+              </w:rPr>
+            </m:ctrlPr>
+          </m:sSubPr>
+          <m:e>
+            <m:r>
+              <w:rPr>
+                <w:rFonts w:ascii="Cambria Math" w:hAnsi="Cambria Math"/>
+                <w:sz w:val="20"/>
+                <w:szCs w:val="20"/>
+              </w:rPr>
+              <m:t>x</m:t>
+            </m:r>
+          </m:e>
+          <m:sub>
+            <m:r>
+              <w:rPr>
+                <w:rFonts w:ascii="Cambria Math" w:hAnsi="Cambria Math"/>
+                <w:sz w:val="20"/>
+                <w:szCs w:val="20"/>
+              </w:rPr>
+              <m:t>t</m:t>
+            </m:r>
+          </m:sub>
+        </m:sSub>
+      </m:oMath>
+      <w:r>
+        <w:rPr>
+          <w:sz w:val="20"/>
+          <w:szCs w:val="20"/>
+        </w:rPr>
+        <w:t xml:space="preserve"> </w:t>
+      </w:r>
+      <m:oMath>
+        <m:d>
+          <m:dPr>
+            <m:ctrlPr>
+              <w:rPr>
+                <w:rFonts w:ascii="Cambria Math" w:hAnsi="Cambria Math"/>
+                <w:i/>
+                <w:sz w:val="20"/>
+                <w:szCs w:val="20"/>
+              </w:rPr>
+            </m:ctrlPr>
+          </m:dPr>
+          <m:e>
+            <m:r>
+              <w:rPr>
+                <w:rFonts w:ascii="Cambria Math" w:hAnsi="Cambria Math"/>
+                <w:sz w:val="20"/>
+                <w:szCs w:val="20"/>
+              </w:rPr>
+              <m:t>1≤t≤T</m:t>
+            </m:r>
+          </m:e>
+        </m:d>
+      </m:oMath>
+      <w:r>
+        <w:rPr>
+          <w:sz w:val="20"/>
+          <w:szCs w:val="20"/>
+        </w:rPr>
+        <w:t xml:space="preserve"> and </w:t>
+      </w:r>
+      <m:oMath>
+        <m:r>
+          <w:rPr>
+            <w:rFonts w:ascii="Cambria Math" w:hAnsi="Cambria Math"/>
+            <w:sz w:val="20"/>
+            <w:szCs w:val="20"/>
+          </w:rPr>
+          <m:t>T</m:t>
+        </m:r>
+      </m:oMath>
+      <w:r>
+        <w:rPr>
+          <w:sz w:val="20"/>
+          <w:szCs w:val="20"/>
+        </w:rPr>
+        <w:t xml:space="preserve"> corresponding target output patterns </w:t>
+      </w:r>
+      <m:oMath>
+        <m:sSub>
+          <m:sSubPr>
+            <m:ctrlPr>
+              <w:rPr>
+                <w:rFonts w:ascii="Cambria Math" w:hAnsi="Cambria Math"/>
+                <w:i/>
+                <w:sz w:val="20"/>
+                <w:szCs w:val="20"/>
+              </w:rPr>
+            </m:ctrlPr>
+          </m:sSubPr>
+          <m:e>
+            <m:r>
+              <w:rPr>
+                <w:rFonts w:ascii="Cambria Math" w:hAnsi="Cambria Math"/>
+                <w:sz w:val="20"/>
+                <w:szCs w:val="20"/>
+              </w:rPr>
+              <m:t>y</m:t>
+            </m:r>
+          </m:e>
+          <m:sub>
+            <m:r>
+              <w:rPr>
+                <w:rFonts w:ascii="Cambria Math" w:hAnsi="Cambria Math"/>
+                <w:sz w:val="20"/>
+                <w:szCs w:val="20"/>
+              </w:rPr>
+              <m:t>t</m:t>
+            </m:r>
+          </m:sub>
+        </m:sSub>
+      </m:oMath>
+      <w:r>
+        <w:rPr>
+          <w:sz w:val="20"/>
+          <w:szCs w:val="20"/>
+        </w:rPr>
+        <w:t xml:space="preserve"> which are used to train the network. For this purpose quadratic error function is used and defined as </w:t>
+      </w:r>
+      <m:oMath>
+        <m:r>
+          <w:rPr>
+            <w:rFonts w:ascii="Cambria Math" w:hAnsi="Cambria Math"/>
+            <w:sz w:val="20"/>
+            <w:szCs w:val="20"/>
+          </w:rPr>
+          <m:t>E</m:t>
+        </m:r>
+        <m:r>
+          <w:rPr>
+            <w:rFonts w:ascii="Cambria Math" w:hAnsi="Cambria Math"/>
+            <w:sz w:val="20"/>
+            <w:szCs w:val="20"/>
+          </w:rPr>
+          <m:t>=</m:t>
+        </m:r>
+        <m:nary>
+          <m:naryPr>
+            <m:chr m:val="∑"/>
+            <m:limLoc m:val="undOvr"/>
+            <m:supHide m:val="1"/>
+            <m:ctrlPr>
+              <w:rPr>
+                <w:rFonts w:ascii="Cambria Math" w:hAnsi="Cambria Math"/>
+                <w:i/>
+                <w:sz w:val="20"/>
+                <w:szCs w:val="20"/>
+              </w:rPr>
+            </m:ctrlPr>
+          </m:naryPr>
+          <m:sub>
+            <m:r>
+              <w:rPr>
+                <w:rFonts w:ascii="Cambria Math" w:hAnsi="Cambria Math"/>
+                <w:sz w:val="20"/>
+                <w:szCs w:val="20"/>
+              </w:rPr>
+              <m:t>t</m:t>
+            </m:r>
+          </m:sub>
+          <m:sup/>
+          <m:e>
+            <m:sSup>
+              <m:sSupPr>
+                <m:ctrlPr>
+                  <w:rPr>
+                    <w:rFonts w:ascii="Cambria Math" w:hAnsi="Cambria Math"/>
+                    <w:i/>
+                    <w:sz w:val="20"/>
+                    <w:szCs w:val="20"/>
+                  </w:rPr>
+                </m:ctrlPr>
+              </m:sSupPr>
+              <m:e>
+                <m:d>
+                  <m:dPr>
+                    <m:begChr m:val="‖"/>
+                    <m:endChr m:val="‖"/>
+                    <m:ctrlPr>
+                      <w:rPr>
+                        <w:rFonts w:ascii="Cambria Math" w:hAnsi="Cambria Math"/>
+                        <w:i/>
+                        <w:sz w:val="20"/>
+                        <w:szCs w:val="20"/>
+                      </w:rPr>
+                    </m:ctrlPr>
+                  </m:dPr>
+                  <m:e>
+                    <m:sSub>
+                      <m:sSubPr>
+                        <m:ctrlPr>
+                          <w:rPr>
+                            <w:rFonts w:ascii="Cambria Math" w:hAnsi="Cambria Math"/>
+                            <w:i/>
+                            <w:sz w:val="20"/>
+                            <w:szCs w:val="20"/>
+                          </w:rPr>
+                        </m:ctrlPr>
+                      </m:sSubPr>
+                      <m:e>
+                        <m:r>
+                          <w:rPr>
+                            <w:rFonts w:ascii="Cambria Math" w:hAnsi="Cambria Math"/>
+                            <w:sz w:val="20"/>
+                            <w:szCs w:val="20"/>
+                          </w:rPr>
+                          <m:t>y</m:t>
+                        </m:r>
+                      </m:e>
+                      <m:sub>
+                        <m:r>
+                          <w:rPr>
+                            <w:rFonts w:ascii="Cambria Math" w:hAnsi="Cambria Math"/>
+                            <w:sz w:val="20"/>
+                            <w:szCs w:val="20"/>
+                          </w:rPr>
+                          <m:t>t</m:t>
+                        </m:r>
+                      </m:sub>
+                    </m:sSub>
+                    <m:r>
+                      <w:rPr>
+                        <w:rFonts w:ascii="Cambria Math" w:hAnsi="Cambria Math"/>
+                        <w:sz w:val="20"/>
+                        <w:szCs w:val="20"/>
+                      </w:rPr>
+                      <m:t>-F</m:t>
+                    </m:r>
+                    <m:d>
+                      <m:dPr>
+                        <m:ctrlPr>
+                          <w:rPr>
+                            <w:rFonts w:ascii="Cambria Math" w:hAnsi="Cambria Math"/>
+                            <w:i/>
+                            <w:sz w:val="20"/>
+                            <w:szCs w:val="20"/>
+                          </w:rPr>
+                        </m:ctrlPr>
+                      </m:dPr>
+                      <m:e>
+                        <m:sSub>
+                          <m:sSubPr>
+                            <m:ctrlPr>
+                              <w:rPr>
+                                <w:rFonts w:ascii="Cambria Math" w:hAnsi="Cambria Math"/>
+                                <w:i/>
+                                <w:sz w:val="20"/>
+                                <w:szCs w:val="20"/>
+                              </w:rPr>
+                            </m:ctrlPr>
+                          </m:sSubPr>
+                          <m:e>
+                            <m:r>
+                              <w:rPr>
+                                <w:rFonts w:ascii="Cambria Math" w:hAnsi="Cambria Math"/>
+                                <w:sz w:val="20"/>
+                                <w:szCs w:val="20"/>
+                              </w:rPr>
+                              <m:t>x</m:t>
+                            </m:r>
+                          </m:e>
+                          <m:sub>
+                            <m:r>
+                              <w:rPr>
+                                <w:rFonts w:ascii="Cambria Math" w:hAnsi="Cambria Math"/>
+                                <w:sz w:val="20"/>
+                                <w:szCs w:val="20"/>
+                              </w:rPr>
+                              <m:t>t</m:t>
+                            </m:r>
+                          </m:sub>
+                        </m:sSub>
+                      </m:e>
+                    </m:d>
+                  </m:e>
+                </m:d>
+              </m:e>
+              <m:sup>
+                <m:r>
+                  <w:rPr>
+                    <w:rFonts w:ascii="Cambria Math" w:hAnsi="Cambria Math"/>
+                    <w:sz w:val="20"/>
+                    <w:szCs w:val="20"/>
+                  </w:rPr>
+                  <m:t>2</m:t>
+                </m:r>
+              </m:sup>
+            </m:sSup>
+          </m:e>
+        </m:nary>
+      </m:oMath>
+      <w:r>
+        <w:rPr>
+          <w:sz w:val="20"/>
+          <w:szCs w:val="20"/>
+        </w:rPr>
+        <w:t xml:space="preserve"> where </w:t>
+      </w:r>
+      <m:oMath>
+        <m:r>
+          <w:rPr>
+            <w:rFonts w:ascii="Cambria Math" w:hAnsi="Cambria Math"/>
+            <w:sz w:val="20"/>
+            <w:szCs w:val="20"/>
+          </w:rPr>
+          <m:t>F</m:t>
+        </m:r>
+      </m:oMath>
+      <w:r>
+        <w:rPr>
+          <w:sz w:val="20"/>
+          <w:szCs w:val="20"/>
+        </w:rPr>
+        <w:t xml:space="preserve"> is the current function implemented by the network. </w:t>
+      </w:r>
+      <w:r>
+        <w:rPr>
+          <w:sz w:val="20"/>
+          <w:szCs w:val="20"/>
+        </w:rPr>
+        <w:t xml:space="preserve">During the training phase, the weights and </w:t>
+      </w:r>
+      <m:oMath>
+        <m:r>
+          <w:rPr>
+            <w:rFonts w:ascii="Cambria Math" w:hAnsi="Cambria Math"/>
+            <w:sz w:val="20"/>
+            <w:szCs w:val="20"/>
+          </w:rPr>
+          <m:t>F</m:t>
+        </m:r>
+      </m:oMath>
+      <w:r>
+        <w:rPr>
+          <w:sz w:val="20"/>
+          <w:szCs w:val="20"/>
+        </w:rPr>
+        <w:t xml:space="preserve"> are successfully modified in order to reduce </w:t>
+      </w:r>
+      <m:oMath>
+        <m:r>
+          <w:rPr>
+            <w:rFonts w:ascii="Cambria Math" w:hAnsi="Cambria Math"/>
+            <w:sz w:val="20"/>
+            <w:szCs w:val="20"/>
+          </w:rPr>
+          <m:t>E</m:t>
+        </m:r>
+      </m:oMath>
+      <w:r>
+        <w:rPr>
+          <w:sz w:val="20"/>
+          <w:szCs w:val="20"/>
+        </w:rPr>
+        <w:t>. This section will conduct careful analysis of feed forward networks with linear units.</w:t>
+      </w:r>
+    </w:p>
+    <w:p>
+      <w:pPr>
+        <w:rPr>
+          <w:sz w:val="20"/>
+          <w:szCs w:val="20"/>
+          <w:u w:val="single"/>
+        </w:rPr>
+      </w:pPr>
+    </w:p>
+    <w:p>
+      <w:pPr>
+        <w:rPr>
+          <w:sz w:val="20"/>
+          <w:szCs w:val="20"/>
+        </w:rPr>
+      </w:pPr>
+      <w:r>
+        <w:rPr>
+          <w:sz w:val="20"/>
+          <w:szCs w:val="20"/>
+          <w:u w:val="single"/>
+        </w:rPr>
+        <w:t>Notation and Assumptions</w:t>
+      </w:r>
+      <w:r>
+        <w:rPr>
+          <w:sz w:val="20"/>
+          <w:szCs w:val="20"/>
+        </w:rPr>
+        <w:t xml:space="preserve">: Both </w:t>
+      </w:r>
+      <m:oMath>
+        <m:sSub>
+          <m:sSubPr>
+            <m:ctrlPr>
+              <w:rPr>
+                <w:rFonts w:ascii="Cambria Math" w:hAnsi="Cambria Math"/>
+                <w:i/>
+                <w:sz w:val="20"/>
+                <w:szCs w:val="20"/>
+              </w:rPr>
+            </m:ctrlPr>
+          </m:sSubPr>
+          <m:e>
+            <m:r>
+              <w:rPr>
+                <w:rFonts w:ascii="Cambria Math" w:hAnsi="Cambria Math"/>
+                <w:sz w:val="20"/>
+                <w:szCs w:val="20"/>
+              </w:rPr>
+              <m:t>x</m:t>
+            </m:r>
+          </m:e>
+          <m:sub>
+            <m:r>
+              <w:rPr>
+                <w:rFonts w:ascii="Cambria Math" w:hAnsi="Cambria Math"/>
+                <w:sz w:val="20"/>
+                <w:szCs w:val="20"/>
+              </w:rPr>
+              <m:t>t</m:t>
+            </m:r>
+          </m:sub>
+        </m:sSub>
+      </m:oMath>
+      <w:r>
+        <w:rPr>
+          <w:sz w:val="20"/>
+          <w:szCs w:val="20"/>
+        </w:rPr>
+        <w:t xml:space="preserve"> and </w:t>
+      </w:r>
+      <m:oMath>
+        <m:sSub>
+          <m:sSubPr>
+            <m:ctrlPr>
+              <w:rPr>
+                <w:rFonts w:ascii="Cambria Math" w:hAnsi="Cambria Math"/>
+                <w:i/>
+                <w:sz w:val="20"/>
+                <w:szCs w:val="20"/>
+              </w:rPr>
+            </m:ctrlPr>
+          </m:sSubPr>
+          <m:e>
+            <m:r>
+              <w:rPr>
+                <w:rFonts w:ascii="Cambria Math" w:hAnsi="Cambria Math"/>
+                <w:sz w:val="20"/>
+                <w:szCs w:val="20"/>
+              </w:rPr>
+              <m:t>y</m:t>
+            </m:r>
+          </m:e>
+          <m:sub>
+            <m:r>
+              <w:rPr>
+                <w:rFonts w:ascii="Cambria Math" w:hAnsi="Cambria Math"/>
+                <w:sz w:val="20"/>
+                <w:szCs w:val="20"/>
+              </w:rPr>
+              <m:t>t</m:t>
+            </m:r>
+          </m:sub>
+        </m:sSub>
+      </m:oMath>
+      <w:r>
+        <w:rPr>
+          <w:sz w:val="20"/>
+          <w:szCs w:val="20"/>
+        </w:rPr>
+        <w:t xml:space="preserve"> are </w:t>
+      </w:r>
+      <m:oMath>
+        <m:r>
+          <w:rPr>
+            <w:rFonts w:ascii="Cambria Math" w:hAnsi="Cambria Math"/>
+            <w:sz w:val="20"/>
+            <w:szCs w:val="20"/>
+          </w:rPr>
+          <m:t>n</m:t>
+        </m:r>
+      </m:oMath>
+      <w:r>
+        <w:rPr>
+          <w:sz w:val="20"/>
+          <w:szCs w:val="20"/>
+        </w:rPr>
+        <w:t xml:space="preserve">-dimensional vectors. Our first network will </w:t>
+      </w:r>
+      <w:r>
+        <w:rPr>
+          <w:sz w:val="20"/>
+          <w:szCs w:val="20"/>
+        </w:rPr>
+        <w:t xml:space="preserve">consist of input and output layers of </w:t>
+      </w:r>
+      <m:oMath>
+        <m:r>
+          <w:rPr>
+            <w:rFonts w:ascii="Cambria Math" w:hAnsi="Cambria Math"/>
+            <w:sz w:val="20"/>
+            <w:szCs w:val="20"/>
+          </w:rPr>
+          <m:t>n</m:t>
+        </m:r>
+      </m:oMath>
+      <w:r>
+        <w:rPr>
+          <w:sz w:val="20"/>
+          <w:szCs w:val="20"/>
+        </w:rPr>
+        <w:t xml:space="preserve"> inputs and </w:t>
+      </w:r>
+      <m:oMath>
+        <m:r>
+          <w:rPr>
+            <w:rFonts w:ascii="Cambria Math" w:hAnsi="Cambria Math"/>
+            <w:sz w:val="20"/>
+            <w:szCs w:val="20"/>
+          </w:rPr>
+          <m:t>n</m:t>
+        </m:r>
+      </m:oMath>
+      <w:r>
+        <w:rPr>
+          <w:sz w:val="20"/>
+          <w:szCs w:val="20"/>
+        </w:rPr>
+        <w:t xml:space="preserve"> outputs plus one hidden layer with </w:t>
+      </w:r>
+      <m:oMath>
+        <m:r>
+          <w:rPr>
+            <w:rFonts w:ascii="Cambria Math" w:hAnsi="Cambria Math"/>
+            <w:sz w:val="20"/>
+            <w:szCs w:val="20"/>
+          </w:rPr>
+          <m:t>p</m:t>
+        </m:r>
+        <m:r>
+          <w:rPr>
+            <w:rFonts w:ascii="Cambria Math" w:hAnsi="Cambria Math"/>
+            <w:sz w:val="20"/>
+            <w:szCs w:val="20"/>
+          </w:rPr>
+          <m:t xml:space="preserve"> </m:t>
+        </m:r>
+        <m:d>
+          <m:dPr>
+            <m:ctrlPr>
+              <w:rPr>
+                <w:rFonts w:ascii="Cambria Math" w:hAnsi="Cambria Math"/>
+                <w:i/>
+                <w:sz w:val="20"/>
+                <w:szCs w:val="20"/>
+              </w:rPr>
+            </m:ctrlPr>
+          </m:dPr>
+          <m:e>
+            <m:r>
+              <w:rPr>
+                <w:rFonts w:ascii="Cambria Math" w:hAnsi="Cambria Math"/>
+                <w:sz w:val="20"/>
+                <w:szCs w:val="20"/>
+              </w:rPr>
+              <m:t>p≤n</m:t>
+            </m:r>
+          </m:e>
+        </m:d>
+      </m:oMath>
+      <w:r>
+        <w:rPr>
+          <w:sz w:val="20"/>
+          <w:szCs w:val="20"/>
+        </w:rPr>
+        <w:t xml:space="preserve"> units. The</w:t>
+      </w:r>
+    </w:p>
+    <w:p>
+      <w:pPr>
+        <w:rPr>
+          <w:sz w:val="20"/>
+          <w:szCs w:val="20"/>
+        </w:rPr>
+      </w:pPr>
+    </w:p>
+    <w:p>
+      <w:pPr>
+        <w:rPr>
+          <w:sz w:val="20"/>
+          <w:szCs w:val="20"/>
+        </w:rPr>
+      </w:pPr>
+    </w:p>
+    <w:p>
+      <w:pPr>
+        <w:rPr>
           <w:color w:val="FF0000"/>
           <w:sz w:val="20"/>
           <w:szCs w:val="20"/>
@@ -883,6 +1594,7 @@
           <w:sz w:val="18"/>
           <w:szCs w:val="18"/>
         </w:rPr>
+        <w:lastRenderedPageBreak/>
         <w:t xml:space="preserve">[2] </w:t>
       </w:r>
       <w:hyperlink r:id="rId7" w:history="1">

--- a/docs/NotesOnAutoencoders.docx
+++ b/docs/NotesOnAutoencoders.docx
@@ -1452,6 +1452,1105 @@
         </w:rPr>
         <w:t xml:space="preserve"> units. The</w:t>
       </w:r>
+      <w:r>
+        <w:rPr>
+          <w:sz w:val="20"/>
+          <w:szCs w:val="20"/>
+        </w:rPr>
+        <w:t xml:space="preserve"> weights connecting the inputs to the hidden layer are described by a </w:t>
+      </w:r>
+      <m:oMath>
+        <m:r>
+          <w:rPr>
+            <w:rFonts w:ascii="Cambria Math" w:hAnsi="Cambria Math"/>
+            <w:sz w:val="20"/>
+            <w:szCs w:val="20"/>
+          </w:rPr>
+          <m:t>p</m:t>
+        </m:r>
+        <m:r>
+          <w:rPr>
+            <w:rFonts w:ascii="Cambria Math" w:hAnsi="Cambria Math"/>
+            <w:sz w:val="20"/>
+            <w:szCs w:val="20"/>
+          </w:rPr>
+          <m:t>×n</m:t>
+        </m:r>
+      </m:oMath>
+      <w:r>
+        <w:rPr>
+          <w:sz w:val="20"/>
+          <w:szCs w:val="20"/>
+        </w:rPr>
+        <w:t xml:space="preserve"> real matrix </w:t>
+      </w:r>
+      <m:oMath>
+        <m:r>
+          <w:rPr>
+            <w:rFonts w:ascii="Cambria Math" w:hAnsi="Cambria Math"/>
+            <w:sz w:val="20"/>
+            <w:szCs w:val="20"/>
+          </w:rPr>
+          <m:t>B</m:t>
+        </m:r>
+      </m:oMath>
+      <w:r>
+        <w:rPr>
+          <w:sz w:val="20"/>
+          <w:szCs w:val="20"/>
+        </w:rPr>
+        <w:t xml:space="preserve"> and those from the hidden layer</w:t>
+      </w:r>
+      <w:r>
+        <w:rPr>
+          <w:sz w:val="20"/>
+          <w:szCs w:val="20"/>
+        </w:rPr>
+        <w:t xml:space="preserve"> to the output by an </w:t>
+      </w:r>
+      <w:r>
+        <w:rPr>
+          <w:sz w:val="20"/>
+          <w:szCs w:val="20"/>
+        </w:rPr>
+        <w:t xml:space="preserve">a </w:t>
+      </w:r>
+      <m:oMath>
+        <m:r>
+          <w:rPr>
+            <w:rFonts w:ascii="Cambria Math" w:hAnsi="Cambria Math"/>
+            <w:sz w:val="20"/>
+            <w:szCs w:val="20"/>
+          </w:rPr>
+          <m:t>n</m:t>
+        </m:r>
+        <m:r>
+          <w:rPr>
+            <w:rFonts w:ascii="Cambria Math" w:hAnsi="Cambria Math"/>
+            <w:sz w:val="20"/>
+            <w:szCs w:val="20"/>
+          </w:rPr>
+          <m:t>×</m:t>
+        </m:r>
+        <m:r>
+          <w:rPr>
+            <w:rFonts w:ascii="Cambria Math" w:hAnsi="Cambria Math"/>
+            <w:sz w:val="20"/>
+            <w:szCs w:val="20"/>
+          </w:rPr>
+          <m:t>p</m:t>
+        </m:r>
+      </m:oMath>
+      <w:r>
+        <w:rPr>
+          <w:sz w:val="20"/>
+          <w:szCs w:val="20"/>
+        </w:rPr>
+        <w:t xml:space="preserve"> real matrix </w:t>
+      </w:r>
+      <m:oMath>
+        <m:r>
+          <w:rPr>
+            <w:rFonts w:ascii="Cambria Math" w:hAnsi="Cambria Math"/>
+            <w:sz w:val="20"/>
+            <w:szCs w:val="20"/>
+          </w:rPr>
+          <m:t>A</m:t>
+        </m:r>
+      </m:oMath>
+      <w:r>
+        <w:rPr>
+          <w:sz w:val="20"/>
+          <w:szCs w:val="20"/>
+        </w:rPr>
+        <w:t>. Thus the error function is written as:</w:t>
+      </w:r>
+    </w:p>
+    <w:p>
+      <w:pPr>
+        <w:rPr>
+          <w:sz w:val="20"/>
+          <w:szCs w:val="20"/>
+        </w:rPr>
+      </w:pPr>
+    </w:p>
+    <w:p>
+      <w:pPr>
+        <w:rPr>
+          <w:sz w:val="20"/>
+          <w:szCs w:val="20"/>
+        </w:rPr>
+      </w:pPr>
+      <m:oMath>
+        <m:r>
+          <w:rPr>
+            <w:rFonts w:ascii="Cambria Math" w:hAnsi="Cambria Math"/>
+            <w:sz w:val="20"/>
+            <w:szCs w:val="20"/>
+          </w:rPr>
+          <m:t>E</m:t>
+        </m:r>
+        <m:d>
+          <m:dPr>
+            <m:ctrlPr>
+              <w:rPr>
+                <w:rFonts w:ascii="Cambria Math" w:hAnsi="Cambria Math"/>
+                <w:i/>
+                <w:sz w:val="20"/>
+                <w:szCs w:val="20"/>
+              </w:rPr>
+            </m:ctrlPr>
+          </m:dPr>
+          <m:e>
+            <m:r>
+              <w:rPr>
+                <w:rFonts w:ascii="Cambria Math" w:hAnsi="Cambria Math"/>
+                <w:sz w:val="20"/>
+                <w:szCs w:val="20"/>
+              </w:rPr>
+              <m:t>A,B</m:t>
+            </m:r>
+          </m:e>
+        </m:d>
+        <m:r>
+          <w:rPr>
+            <w:rFonts w:ascii="Cambria Math" w:hAnsi="Cambria Math"/>
+            <w:sz w:val="20"/>
+            <w:szCs w:val="20"/>
+          </w:rPr>
+          <m:t>=</m:t>
+        </m:r>
+        <m:nary>
+          <m:naryPr>
+            <m:chr m:val="∑"/>
+            <m:limLoc m:val="undOvr"/>
+            <m:supHide m:val="1"/>
+            <m:ctrlPr>
+              <w:rPr>
+                <w:rFonts w:ascii="Cambria Math" w:hAnsi="Cambria Math"/>
+                <w:i/>
+                <w:sz w:val="20"/>
+                <w:szCs w:val="20"/>
+              </w:rPr>
+            </m:ctrlPr>
+          </m:naryPr>
+          <m:sub>
+            <m:r>
+              <w:rPr>
+                <w:rFonts w:ascii="Cambria Math" w:hAnsi="Cambria Math"/>
+                <w:sz w:val="20"/>
+                <w:szCs w:val="20"/>
+              </w:rPr>
+              <m:t>1≤t≤T</m:t>
+            </m:r>
+          </m:sub>
+          <m:sup/>
+          <m:e>
+            <m:sSup>
+              <m:sSupPr>
+                <m:ctrlPr>
+                  <w:rPr>
+                    <w:rFonts w:ascii="Cambria Math" w:hAnsi="Cambria Math"/>
+                    <w:i/>
+                    <w:sz w:val="20"/>
+                    <w:szCs w:val="20"/>
+                  </w:rPr>
+                </m:ctrlPr>
+              </m:sSupPr>
+              <m:e>
+                <m:d>
+                  <m:dPr>
+                    <m:begChr m:val="‖"/>
+                    <m:endChr m:val="‖"/>
+                    <m:ctrlPr>
+                      <w:rPr>
+                        <w:rFonts w:ascii="Cambria Math" w:hAnsi="Cambria Math"/>
+                        <w:i/>
+                        <w:sz w:val="20"/>
+                        <w:szCs w:val="20"/>
+                      </w:rPr>
+                    </m:ctrlPr>
+                  </m:dPr>
+                  <m:e>
+                    <m:sSub>
+                      <m:sSubPr>
+                        <m:ctrlPr>
+                          <w:rPr>
+                            <w:rFonts w:ascii="Cambria Math" w:hAnsi="Cambria Math"/>
+                            <w:i/>
+                            <w:sz w:val="20"/>
+                            <w:szCs w:val="20"/>
+                          </w:rPr>
+                        </m:ctrlPr>
+                      </m:sSubPr>
+                      <m:e>
+                        <m:r>
+                          <w:rPr>
+                            <w:rFonts w:ascii="Cambria Math" w:hAnsi="Cambria Math"/>
+                            <w:sz w:val="20"/>
+                            <w:szCs w:val="20"/>
+                          </w:rPr>
+                          <m:t>y</m:t>
+                        </m:r>
+                      </m:e>
+                      <m:sub>
+                        <m:r>
+                          <w:rPr>
+                            <w:rFonts w:ascii="Cambria Math" w:hAnsi="Cambria Math"/>
+                            <w:sz w:val="20"/>
+                            <w:szCs w:val="20"/>
+                          </w:rPr>
+                          <m:t>t</m:t>
+                        </m:r>
+                      </m:sub>
+                    </m:sSub>
+                    <m:r>
+                      <w:rPr>
+                        <w:rFonts w:ascii="Cambria Math" w:hAnsi="Cambria Math"/>
+                        <w:sz w:val="20"/>
+                        <w:szCs w:val="20"/>
+                      </w:rPr>
+                      <m:t>-AB</m:t>
+                    </m:r>
+                    <m:sSub>
+                      <m:sSubPr>
+                        <m:ctrlPr>
+                          <w:rPr>
+                            <w:rFonts w:ascii="Cambria Math" w:hAnsi="Cambria Math"/>
+                            <w:i/>
+                            <w:sz w:val="20"/>
+                            <w:szCs w:val="20"/>
+                          </w:rPr>
+                        </m:ctrlPr>
+                      </m:sSubPr>
+                      <m:e>
+                        <m:r>
+                          <w:rPr>
+                            <w:rFonts w:ascii="Cambria Math" w:hAnsi="Cambria Math"/>
+                            <w:sz w:val="20"/>
+                            <w:szCs w:val="20"/>
+                          </w:rPr>
+                          <m:t>x</m:t>
+                        </m:r>
+                      </m:e>
+                      <m:sub>
+                        <m:r>
+                          <w:rPr>
+                            <w:rFonts w:ascii="Cambria Math" w:hAnsi="Cambria Math"/>
+                            <w:sz w:val="20"/>
+                            <w:szCs w:val="20"/>
+                          </w:rPr>
+                          <m:t>t</m:t>
+                        </m:r>
+                      </m:sub>
+                    </m:sSub>
+                  </m:e>
+                </m:d>
+              </m:e>
+              <m:sup>
+                <m:r>
+                  <w:rPr>
+                    <w:rFonts w:ascii="Cambria Math" w:hAnsi="Cambria Math"/>
+                    <w:sz w:val="20"/>
+                    <w:szCs w:val="20"/>
+                  </w:rPr>
+                  <m:t>2</m:t>
+                </m:r>
+              </m:sup>
+            </m:sSup>
+          </m:e>
+        </m:nary>
+      </m:oMath>
+      <w:r>
+        <w:rPr>
+          <w:sz w:val="20"/>
+          <w:szCs w:val="20"/>
+        </w:rPr>
+        <w:t xml:space="preserve">    (1)</w:t>
+      </w:r>
+    </w:p>
+    <w:p>
+      <w:pPr>
+        <w:rPr>
+          <w:sz w:val="20"/>
+          <w:szCs w:val="20"/>
+        </w:rPr>
+      </w:pPr>
+    </w:p>
+    <w:p>
+      <w:pPr>
+        <w:rPr>
+          <w:sz w:val="20"/>
+          <w:szCs w:val="20"/>
+        </w:rPr>
+      </w:pPr>
+      <w:r>
+        <w:rPr>
+          <w:sz w:val="20"/>
+          <w:szCs w:val="20"/>
+        </w:rPr>
+        <w:t xml:space="preserve">We define the usual sample covariance matrices </w:t>
+      </w:r>
+      <m:oMath>
+        <m:sSub>
+          <m:sSubPr>
+            <m:ctrlPr>
+              <w:rPr>
+                <w:rFonts w:ascii="Cambria Math" w:hAnsi="Cambria Math"/>
+                <w:i/>
+                <w:sz w:val="20"/>
+                <w:szCs w:val="20"/>
+              </w:rPr>
+            </m:ctrlPr>
+          </m:sSubPr>
+          <m:e>
+            <m:r>
+              <m:rPr>
+                <m:sty m:val="p"/>
+              </m:rPr>
+              <w:rPr>
+                <w:rFonts w:ascii="Cambria Math" w:hAnsi="Cambria Math"/>
+                <w:sz w:val="20"/>
+                <w:szCs w:val="20"/>
+              </w:rPr>
+              <m:t>Σ</m:t>
+            </m:r>
+          </m:e>
+          <m:sub>
+            <m:r>
+              <w:rPr>
+                <w:rFonts w:ascii="Cambria Math" w:hAnsi="Cambria Math"/>
+                <w:sz w:val="20"/>
+                <w:szCs w:val="20"/>
+              </w:rPr>
+              <m:t>XX</m:t>
+            </m:r>
+          </m:sub>
+        </m:sSub>
+        <m:r>
+          <w:rPr>
+            <w:rFonts w:ascii="Cambria Math" w:hAnsi="Cambria Math"/>
+            <w:sz w:val="20"/>
+            <w:szCs w:val="20"/>
+          </w:rPr>
+          <m:t>=</m:t>
+        </m:r>
+        <m:nary>
+          <m:naryPr>
+            <m:chr m:val="∑"/>
+            <m:limLoc m:val="undOvr"/>
+            <m:supHide m:val="1"/>
+            <m:ctrlPr>
+              <w:rPr>
+                <w:rFonts w:ascii="Cambria Math" w:hAnsi="Cambria Math"/>
+                <w:i/>
+                <w:sz w:val="20"/>
+                <w:szCs w:val="20"/>
+              </w:rPr>
+            </m:ctrlPr>
+          </m:naryPr>
+          <m:sub>
+            <m:r>
+              <w:rPr>
+                <w:rFonts w:ascii="Cambria Math" w:hAnsi="Cambria Math"/>
+                <w:sz w:val="20"/>
+                <w:szCs w:val="20"/>
+              </w:rPr>
+              <m:t>t</m:t>
+            </m:r>
+          </m:sub>
+          <m:sup/>
+          <m:e>
+            <m:sSub>
+              <m:sSubPr>
+                <m:ctrlPr>
+                  <w:rPr>
+                    <w:rFonts w:ascii="Cambria Math" w:hAnsi="Cambria Math"/>
+                    <w:i/>
+                    <w:sz w:val="20"/>
+                    <w:szCs w:val="20"/>
+                  </w:rPr>
+                </m:ctrlPr>
+              </m:sSubPr>
+              <m:e>
+                <m:r>
+                  <w:rPr>
+                    <w:rFonts w:ascii="Cambria Math" w:hAnsi="Cambria Math"/>
+                    <w:sz w:val="20"/>
+                    <w:szCs w:val="20"/>
+                  </w:rPr>
+                  <m:t>x</m:t>
+                </m:r>
+              </m:e>
+              <m:sub>
+                <m:r>
+                  <w:rPr>
+                    <w:rFonts w:ascii="Cambria Math" w:hAnsi="Cambria Math"/>
+                    <w:sz w:val="20"/>
+                    <w:szCs w:val="20"/>
+                  </w:rPr>
+                  <m:t>t</m:t>
+                </m:r>
+              </m:sub>
+            </m:sSub>
+            <m:sSubSup>
+              <m:sSubSupPr>
+                <m:ctrlPr>
+                  <w:rPr>
+                    <w:rFonts w:ascii="Cambria Math" w:hAnsi="Cambria Math"/>
+                    <w:i/>
+                    <w:sz w:val="20"/>
+                    <w:szCs w:val="20"/>
+                  </w:rPr>
+                </m:ctrlPr>
+              </m:sSubSupPr>
+              <m:e>
+                <m:r>
+                  <w:rPr>
+                    <w:rFonts w:ascii="Cambria Math" w:hAnsi="Cambria Math"/>
+                    <w:sz w:val="20"/>
+                    <w:szCs w:val="20"/>
+                  </w:rPr>
+                  <m:t>x</m:t>
+                </m:r>
+              </m:e>
+              <m:sub>
+                <m:r>
+                  <w:rPr>
+                    <w:rFonts w:ascii="Cambria Math" w:hAnsi="Cambria Math"/>
+                    <w:sz w:val="20"/>
+                    <w:szCs w:val="20"/>
+                  </w:rPr>
+                  <m:t>t</m:t>
+                </m:r>
+              </m:sub>
+              <m:sup>
+                <m:r>
+                  <w:rPr>
+                    <w:rFonts w:ascii="Cambria Math" w:hAnsi="Cambria Math"/>
+                    <w:sz w:val="20"/>
+                    <w:szCs w:val="20"/>
+                  </w:rPr>
+                  <m:t>'</m:t>
+                </m:r>
+              </m:sup>
+            </m:sSubSup>
+          </m:e>
+        </m:nary>
+      </m:oMath>
+      <w:r>
+        <w:rPr>
+          <w:sz w:val="20"/>
+          <w:szCs w:val="20"/>
+        </w:rPr>
+        <w:t xml:space="preserve"> ,</w:t>
+      </w:r>
+      <w:r>
+        <w:rPr>
+          <w:sz w:val="20"/>
+          <w:szCs w:val="20"/>
+        </w:rPr>
+        <w:t xml:space="preserve"> </w:t>
+      </w:r>
+      <m:oMath>
+        <m:sSub>
+          <m:sSubPr>
+            <m:ctrlPr>
+              <w:rPr>
+                <w:rFonts w:ascii="Cambria Math" w:hAnsi="Cambria Math"/>
+                <w:i/>
+                <w:sz w:val="20"/>
+                <w:szCs w:val="20"/>
+              </w:rPr>
+            </m:ctrlPr>
+          </m:sSubPr>
+          <m:e>
+            <m:r>
+              <m:rPr>
+                <m:sty m:val="p"/>
+              </m:rPr>
+              <w:rPr>
+                <w:rFonts w:ascii="Cambria Math" w:hAnsi="Cambria Math"/>
+                <w:sz w:val="20"/>
+                <w:szCs w:val="20"/>
+              </w:rPr>
+              <m:t>Σ</m:t>
+            </m:r>
+          </m:e>
+          <m:sub>
+            <m:r>
+              <w:rPr>
+                <w:rFonts w:ascii="Cambria Math" w:hAnsi="Cambria Math"/>
+                <w:sz w:val="20"/>
+                <w:szCs w:val="20"/>
+              </w:rPr>
+              <m:t>X</m:t>
+            </m:r>
+            <m:r>
+              <w:rPr>
+                <w:rFonts w:ascii="Cambria Math" w:hAnsi="Cambria Math"/>
+                <w:sz w:val="20"/>
+                <w:szCs w:val="20"/>
+              </w:rPr>
+              <m:t>Y</m:t>
+            </m:r>
+          </m:sub>
+        </m:sSub>
+        <m:r>
+          <w:rPr>
+            <w:rFonts w:ascii="Cambria Math" w:hAnsi="Cambria Math"/>
+            <w:sz w:val="20"/>
+            <w:szCs w:val="20"/>
+          </w:rPr>
+          <m:t>=</m:t>
+        </m:r>
+        <m:nary>
+          <m:naryPr>
+            <m:chr m:val="∑"/>
+            <m:limLoc m:val="undOvr"/>
+            <m:supHide m:val="1"/>
+            <m:ctrlPr>
+              <w:rPr>
+                <w:rFonts w:ascii="Cambria Math" w:hAnsi="Cambria Math"/>
+                <w:i/>
+                <w:sz w:val="20"/>
+                <w:szCs w:val="20"/>
+              </w:rPr>
+            </m:ctrlPr>
+          </m:naryPr>
+          <m:sub>
+            <m:r>
+              <w:rPr>
+                <w:rFonts w:ascii="Cambria Math" w:hAnsi="Cambria Math"/>
+                <w:sz w:val="20"/>
+                <w:szCs w:val="20"/>
+              </w:rPr>
+              <m:t>t</m:t>
+            </m:r>
+          </m:sub>
+          <m:sup/>
+          <m:e>
+            <m:sSub>
+              <m:sSubPr>
+                <m:ctrlPr>
+                  <w:rPr>
+                    <w:rFonts w:ascii="Cambria Math" w:hAnsi="Cambria Math"/>
+                    <w:i/>
+                    <w:sz w:val="20"/>
+                    <w:szCs w:val="20"/>
+                  </w:rPr>
+                </m:ctrlPr>
+              </m:sSubPr>
+              <m:e>
+                <m:r>
+                  <w:rPr>
+                    <w:rFonts w:ascii="Cambria Math" w:hAnsi="Cambria Math"/>
+                    <w:sz w:val="20"/>
+                    <w:szCs w:val="20"/>
+                  </w:rPr>
+                  <m:t>x</m:t>
+                </m:r>
+              </m:e>
+              <m:sub>
+                <m:r>
+                  <w:rPr>
+                    <w:rFonts w:ascii="Cambria Math" w:hAnsi="Cambria Math"/>
+                    <w:sz w:val="20"/>
+                    <w:szCs w:val="20"/>
+                  </w:rPr>
+                  <m:t>t</m:t>
+                </m:r>
+              </m:sub>
+            </m:sSub>
+            <m:sSubSup>
+              <m:sSubSupPr>
+                <m:ctrlPr>
+                  <w:rPr>
+                    <w:rFonts w:ascii="Cambria Math" w:hAnsi="Cambria Math"/>
+                    <w:i/>
+                    <w:sz w:val="20"/>
+                    <w:szCs w:val="20"/>
+                  </w:rPr>
+                </m:ctrlPr>
+              </m:sSubSupPr>
+              <m:e>
+                <m:r>
+                  <w:rPr>
+                    <w:rFonts w:ascii="Cambria Math" w:hAnsi="Cambria Math"/>
+                    <w:sz w:val="20"/>
+                    <w:szCs w:val="20"/>
+                  </w:rPr>
+                  <m:t>y</m:t>
+                </m:r>
+              </m:e>
+              <m:sub>
+                <m:r>
+                  <w:rPr>
+                    <w:rFonts w:ascii="Cambria Math" w:hAnsi="Cambria Math"/>
+                    <w:sz w:val="20"/>
+                    <w:szCs w:val="20"/>
+                  </w:rPr>
+                  <m:t>t</m:t>
+                </m:r>
+              </m:sub>
+              <m:sup>
+                <m:r>
+                  <w:rPr>
+                    <w:rFonts w:ascii="Cambria Math" w:hAnsi="Cambria Math"/>
+                    <w:sz w:val="20"/>
+                    <w:szCs w:val="20"/>
+                  </w:rPr>
+                  <m:t>'</m:t>
+                </m:r>
+              </m:sup>
+            </m:sSubSup>
+          </m:e>
+        </m:nary>
+      </m:oMath>
+      <w:r>
+        <w:rPr>
+          <w:sz w:val="20"/>
+          <w:szCs w:val="20"/>
+        </w:rPr>
+        <w:t xml:space="preserve"> </w:t>
+      </w:r>
+      <w:r>
+        <w:rPr>
+          <w:sz w:val="20"/>
+          <w:szCs w:val="20"/>
+        </w:rPr>
+        <w:t xml:space="preserve">, </w:t>
+      </w:r>
+      <m:oMath>
+        <m:sSub>
+          <m:sSubPr>
+            <m:ctrlPr>
+              <w:rPr>
+                <w:rFonts w:ascii="Cambria Math" w:hAnsi="Cambria Math"/>
+                <w:i/>
+                <w:sz w:val="20"/>
+                <w:szCs w:val="20"/>
+              </w:rPr>
+            </m:ctrlPr>
+          </m:sSubPr>
+          <m:e>
+            <m:r>
+              <m:rPr>
+                <m:sty m:val="p"/>
+              </m:rPr>
+              <w:rPr>
+                <w:rFonts w:ascii="Cambria Math" w:hAnsi="Cambria Math"/>
+                <w:sz w:val="20"/>
+                <w:szCs w:val="20"/>
+              </w:rPr>
+              <m:t>Σ</m:t>
+            </m:r>
+          </m:e>
+          <m:sub>
+            <m:r>
+              <w:rPr>
+                <w:rFonts w:ascii="Cambria Math" w:hAnsi="Cambria Math"/>
+                <w:sz w:val="20"/>
+                <w:szCs w:val="20"/>
+              </w:rPr>
+              <m:t>YY</m:t>
+            </m:r>
+          </m:sub>
+        </m:sSub>
+        <m:r>
+          <w:rPr>
+            <w:rFonts w:ascii="Cambria Math" w:hAnsi="Cambria Math"/>
+            <w:sz w:val="20"/>
+            <w:szCs w:val="20"/>
+          </w:rPr>
+          <m:t>=</m:t>
+        </m:r>
+        <m:nary>
+          <m:naryPr>
+            <m:chr m:val="∑"/>
+            <m:limLoc m:val="undOvr"/>
+            <m:supHide m:val="1"/>
+            <m:ctrlPr>
+              <w:rPr>
+                <w:rFonts w:ascii="Cambria Math" w:hAnsi="Cambria Math"/>
+                <w:i/>
+                <w:sz w:val="20"/>
+                <w:szCs w:val="20"/>
+              </w:rPr>
+            </m:ctrlPr>
+          </m:naryPr>
+          <m:sub>
+            <m:r>
+              <w:rPr>
+                <w:rFonts w:ascii="Cambria Math" w:hAnsi="Cambria Math"/>
+                <w:sz w:val="20"/>
+                <w:szCs w:val="20"/>
+              </w:rPr>
+              <m:t>t</m:t>
+            </m:r>
+          </m:sub>
+          <m:sup/>
+          <m:e>
+            <m:sSub>
+              <m:sSubPr>
+                <m:ctrlPr>
+                  <w:rPr>
+                    <w:rFonts w:ascii="Cambria Math" w:hAnsi="Cambria Math"/>
+                    <w:i/>
+                    <w:sz w:val="20"/>
+                    <w:szCs w:val="20"/>
+                  </w:rPr>
+                </m:ctrlPr>
+              </m:sSubPr>
+              <m:e>
+                <m:r>
+                  <w:rPr>
+                    <w:rFonts w:ascii="Cambria Math" w:hAnsi="Cambria Math"/>
+                    <w:sz w:val="20"/>
+                    <w:szCs w:val="20"/>
+                  </w:rPr>
+                  <m:t>y</m:t>
+                </m:r>
+              </m:e>
+              <m:sub>
+                <m:r>
+                  <w:rPr>
+                    <w:rFonts w:ascii="Cambria Math" w:hAnsi="Cambria Math"/>
+                    <w:sz w:val="20"/>
+                    <w:szCs w:val="20"/>
+                  </w:rPr>
+                  <m:t>t</m:t>
+                </m:r>
+              </m:sub>
+            </m:sSub>
+            <m:sSubSup>
+              <m:sSubSupPr>
+                <m:ctrlPr>
+                  <w:rPr>
+                    <w:rFonts w:ascii="Cambria Math" w:hAnsi="Cambria Math"/>
+                    <w:i/>
+                    <w:sz w:val="20"/>
+                    <w:szCs w:val="20"/>
+                  </w:rPr>
+                </m:ctrlPr>
+              </m:sSubSupPr>
+              <m:e>
+                <m:r>
+                  <w:rPr>
+                    <w:rFonts w:ascii="Cambria Math" w:hAnsi="Cambria Math"/>
+                    <w:sz w:val="20"/>
+                    <w:szCs w:val="20"/>
+                  </w:rPr>
+                  <m:t>y</m:t>
+                </m:r>
+              </m:e>
+              <m:sub>
+                <m:r>
+                  <w:rPr>
+                    <w:rFonts w:ascii="Cambria Math" w:hAnsi="Cambria Math"/>
+                    <w:sz w:val="20"/>
+                    <w:szCs w:val="20"/>
+                  </w:rPr>
+                  <m:t>t</m:t>
+                </m:r>
+              </m:sub>
+              <m:sup>
+                <m:r>
+                  <w:rPr>
+                    <w:rFonts w:ascii="Cambria Math" w:hAnsi="Cambria Math"/>
+                    <w:sz w:val="20"/>
+                    <w:szCs w:val="20"/>
+                  </w:rPr>
+                  <m:t>'</m:t>
+                </m:r>
+              </m:sup>
+            </m:sSubSup>
+          </m:e>
+        </m:nary>
+      </m:oMath>
+      <w:r>
+        <w:rPr>
+          <w:sz w:val="20"/>
+          <w:szCs w:val="20"/>
+        </w:rPr>
+        <w:t xml:space="preserve">, </w:t>
+      </w:r>
+      <m:oMath>
+        <m:sSub>
+          <m:sSubPr>
+            <m:ctrlPr>
+              <w:rPr>
+                <w:rFonts w:ascii="Cambria Math" w:hAnsi="Cambria Math"/>
+                <w:i/>
+                <w:sz w:val="20"/>
+                <w:szCs w:val="20"/>
+              </w:rPr>
+            </m:ctrlPr>
+          </m:sSubPr>
+          <m:e>
+            <m:r>
+              <m:rPr>
+                <m:sty m:val="p"/>
+              </m:rPr>
+              <w:rPr>
+                <w:rFonts w:ascii="Cambria Math" w:hAnsi="Cambria Math"/>
+                <w:sz w:val="20"/>
+                <w:szCs w:val="20"/>
+              </w:rPr>
+              <m:t>Σ</m:t>
+            </m:r>
+          </m:e>
+          <m:sub>
+            <m:r>
+              <w:rPr>
+                <w:rFonts w:ascii="Cambria Math" w:hAnsi="Cambria Math"/>
+                <w:sz w:val="20"/>
+                <w:szCs w:val="20"/>
+              </w:rPr>
+              <m:t>Y</m:t>
+            </m:r>
+            <m:r>
+              <w:rPr>
+                <w:rFonts w:ascii="Cambria Math" w:hAnsi="Cambria Math"/>
+                <w:sz w:val="20"/>
+                <w:szCs w:val="20"/>
+              </w:rPr>
+              <m:t>X</m:t>
+            </m:r>
+          </m:sub>
+        </m:sSub>
+        <m:r>
+          <w:rPr>
+            <w:rFonts w:ascii="Cambria Math" w:hAnsi="Cambria Math"/>
+            <w:sz w:val="20"/>
+            <w:szCs w:val="20"/>
+          </w:rPr>
+          <m:t>=</m:t>
+        </m:r>
+        <m:nary>
+          <m:naryPr>
+            <m:chr m:val="∑"/>
+            <m:limLoc m:val="undOvr"/>
+            <m:supHide m:val="1"/>
+            <m:ctrlPr>
+              <w:rPr>
+                <w:rFonts w:ascii="Cambria Math" w:hAnsi="Cambria Math"/>
+                <w:i/>
+                <w:sz w:val="20"/>
+                <w:szCs w:val="20"/>
+              </w:rPr>
+            </m:ctrlPr>
+          </m:naryPr>
+          <m:sub>
+            <m:r>
+              <w:rPr>
+                <w:rFonts w:ascii="Cambria Math" w:hAnsi="Cambria Math"/>
+                <w:sz w:val="20"/>
+                <w:szCs w:val="20"/>
+              </w:rPr>
+              <m:t>t</m:t>
+            </m:r>
+          </m:sub>
+          <m:sup/>
+          <m:e>
+            <m:sSub>
+              <m:sSubPr>
+                <m:ctrlPr>
+                  <w:rPr>
+                    <w:rFonts w:ascii="Cambria Math" w:hAnsi="Cambria Math"/>
+                    <w:i/>
+                    <w:sz w:val="20"/>
+                    <w:szCs w:val="20"/>
+                  </w:rPr>
+                </m:ctrlPr>
+              </m:sSubPr>
+              <m:e>
+                <m:r>
+                  <w:rPr>
+                    <w:rFonts w:ascii="Cambria Math" w:hAnsi="Cambria Math"/>
+                    <w:sz w:val="20"/>
+                    <w:szCs w:val="20"/>
+                  </w:rPr>
+                  <m:t>y</m:t>
+                </m:r>
+              </m:e>
+              <m:sub>
+                <m:r>
+                  <w:rPr>
+                    <w:rFonts w:ascii="Cambria Math" w:hAnsi="Cambria Math"/>
+                    <w:sz w:val="20"/>
+                    <w:szCs w:val="20"/>
+                  </w:rPr>
+                  <m:t>t</m:t>
+                </m:r>
+              </m:sub>
+            </m:sSub>
+            <m:sSubSup>
+              <m:sSubSupPr>
+                <m:ctrlPr>
+                  <w:rPr>
+                    <w:rFonts w:ascii="Cambria Math" w:hAnsi="Cambria Math"/>
+                    <w:i/>
+                    <w:sz w:val="20"/>
+                    <w:szCs w:val="20"/>
+                  </w:rPr>
+                </m:ctrlPr>
+              </m:sSubSupPr>
+              <m:e>
+                <m:r>
+                  <w:rPr>
+                    <w:rFonts w:ascii="Cambria Math" w:hAnsi="Cambria Math"/>
+                    <w:sz w:val="20"/>
+                    <w:szCs w:val="20"/>
+                  </w:rPr>
+                  <m:t>x</m:t>
+                </m:r>
+              </m:e>
+              <m:sub>
+                <m:r>
+                  <w:rPr>
+                    <w:rFonts w:ascii="Cambria Math" w:hAnsi="Cambria Math"/>
+                    <w:sz w:val="20"/>
+                    <w:szCs w:val="20"/>
+                  </w:rPr>
+                  <m:t>t</m:t>
+                </m:r>
+              </m:sub>
+              <m:sup>
+                <m:r>
+                  <w:rPr>
+                    <w:rFonts w:ascii="Cambria Math" w:hAnsi="Cambria Math"/>
+                    <w:sz w:val="20"/>
+                    <w:szCs w:val="20"/>
+                  </w:rPr>
+                  <m:t>'</m:t>
+                </m:r>
+              </m:sup>
+            </m:sSubSup>
+          </m:e>
+        </m:nary>
+      </m:oMath>
+    </w:p>
+    <w:p>
+      <w:pPr>
+        <w:rPr>
+          <w:sz w:val="20"/>
+          <w:szCs w:val="20"/>
+        </w:rPr>
+      </w:pPr>
+    </w:p>
+    <w:p>
+      <w:pPr>
+        <w:rPr>
+          <w:sz w:val="20"/>
+          <w:szCs w:val="20"/>
+        </w:rPr>
+      </w:pPr>
+      <w:r>
+        <w:rPr>
+          <w:sz w:val="20"/>
+          <w:szCs w:val="20"/>
+          <w:u w:val="single"/>
+        </w:rPr>
+        <w:t>Problem</w:t>
+      </w:r>
+      <w:r>
+        <w:rPr>
+          <w:sz w:val="20"/>
+          <w:szCs w:val="20"/>
+        </w:rPr>
+        <w:t xml:space="preserve">: </w:t>
+      </w:r>
+      <w:r>
+        <w:rPr>
+          <w:sz w:val="20"/>
+          <w:szCs w:val="20"/>
+        </w:rPr>
+        <w:t xml:space="preserve">Find the matrices </w:t>
+      </w:r>
+      <m:oMath>
+        <m:r>
+          <w:rPr>
+            <w:rFonts w:ascii="Cambria Math" w:hAnsi="Cambria Math"/>
+            <w:sz w:val="20"/>
+            <w:szCs w:val="20"/>
+          </w:rPr>
+          <m:t>A</m:t>
+        </m:r>
+      </m:oMath>
+      <w:r>
+        <w:rPr>
+          <w:sz w:val="20"/>
+          <w:szCs w:val="20"/>
+        </w:rPr>
+        <w:t xml:space="preserve"> and </w:t>
+      </w:r>
+      <m:oMath>
+        <m:r>
+          <w:rPr>
+            <w:rFonts w:ascii="Cambria Math" w:hAnsi="Cambria Math"/>
+            <w:sz w:val="20"/>
+            <w:szCs w:val="20"/>
+          </w:rPr>
+          <m:t>B</m:t>
+        </m:r>
+      </m:oMath>
+      <w:r>
+        <w:rPr>
+          <w:sz w:val="20"/>
+          <w:szCs w:val="20"/>
+        </w:rPr>
+        <w:t xml:space="preserve"> which minimize </w:t>
+      </w:r>
+      <m:oMath>
+        <m:r>
+          <w:rPr>
+            <w:rFonts w:ascii="Cambria Math" w:hAnsi="Cambria Math"/>
+            <w:sz w:val="20"/>
+            <w:szCs w:val="20"/>
+          </w:rPr>
+          <m:t>E</m:t>
+        </m:r>
+      </m:oMath>
+      <w:r>
+        <w:rPr>
+          <w:sz w:val="20"/>
+          <w:szCs w:val="20"/>
+        </w:rPr>
+        <w:t>.</w:t>
+      </w:r>
+    </w:p>
+    <w:p>
+      <w:pPr>
+        <w:rPr>
+          <w:sz w:val="20"/>
+          <w:szCs w:val="20"/>
+        </w:rPr>
+      </w:pPr>
+      <w:r>
+        <w:rPr>
+          <w:sz w:val="20"/>
+          <w:szCs w:val="20"/>
+        </w:rPr>
+        <w:lastRenderedPageBreak/>
+        <w:t>We will use spectral analysis to gain insights of E. We will establish connections in the auto-associative case to the PCA.</w:t>
+      </w:r>
+    </w:p>
+    <w:p>
+      <w:pPr>
+        <w:rPr>
+          <w:sz w:val="20"/>
+          <w:szCs w:val="20"/>
+        </w:rPr>
+      </w:pPr>
+    </w:p>
+    <w:p>
+      <w:pPr>
+        <w:rPr>
+          <w:sz w:val="20"/>
+          <w:szCs w:val="20"/>
+        </w:rPr>
+      </w:pPr>
     </w:p>
     <w:p>
       <w:pPr>
@@ -1594,7 +2693,6 @@
           <w:sz w:val="18"/>
           <w:szCs w:val="18"/>
         </w:rPr>
-        <w:lastRenderedPageBreak/>
         <w:t xml:space="preserve">[2] </w:t>
       </w:r>
       <w:hyperlink r:id="rId7" w:history="1">

--- a/docs/NotesOnAutoencoders.docx
+++ b/docs/NotesOnAutoencoders.docx
@@ -2533,7 +2533,236 @@
           <w:szCs w:val="20"/>
         </w:rPr>
         <w:lastRenderedPageBreak/>
-        <w:t>We will use spectral analysis to gain insights of E. We will establish connections in the auto-associative case to the PCA.</w:t>
+        <w:t xml:space="preserve">We will use spectral analysis to gain insights of </w:t>
+      </w:r>
+      <m:oMath>
+        <m:r>
+          <w:rPr>
+            <w:rFonts w:ascii="Cambria Math" w:hAnsi="Cambria Math"/>
+            <w:sz w:val="20"/>
+            <w:szCs w:val="20"/>
+          </w:rPr>
+          <m:t>E</m:t>
+        </m:r>
+      </m:oMath>
+      <w:r>
+        <w:rPr>
+          <w:sz w:val="20"/>
+          <w:szCs w:val="20"/>
+        </w:rPr>
+        <w:t>. We will establish connections in the auto-associative case to the PCA.</w:t>
+      </w:r>
+      <w:r>
+        <w:rPr>
+          <w:sz w:val="20"/>
+          <w:szCs w:val="20"/>
+        </w:rPr>
+        <w:t xml:space="preserve"> If </w:t>
+      </w:r>
+      <m:oMath>
+        <m:r>
+          <w:rPr>
+            <w:rFonts w:ascii="Cambria Math" w:hAnsi="Cambria Math"/>
+            <w:sz w:val="20"/>
+            <w:szCs w:val="20"/>
+          </w:rPr>
+          <m:t>C</m:t>
+        </m:r>
+      </m:oMath>
+      <w:r>
+        <w:rPr>
+          <w:sz w:val="20"/>
+          <w:szCs w:val="20"/>
+        </w:rPr>
+        <w:t xml:space="preserve"> is </w:t>
+      </w:r>
+      <m:oMath>
+        <m:r>
+          <w:rPr>
+            <w:rFonts w:ascii="Cambria Math" w:hAnsi="Cambria Math"/>
+            <w:sz w:val="20"/>
+            <w:szCs w:val="20"/>
+          </w:rPr>
+          <m:t>p</m:t>
+        </m:r>
+        <m:r>
+          <w:rPr>
+            <w:rFonts w:ascii="Cambria Math" w:hAnsi="Cambria Math"/>
+            <w:sz w:val="20"/>
+            <w:szCs w:val="20"/>
+          </w:rPr>
+          <m:t>×</m:t>
+        </m:r>
+        <m:r>
+          <w:rPr>
+            <w:rFonts w:ascii="Cambria Math" w:hAnsi="Cambria Math"/>
+            <w:sz w:val="20"/>
+            <w:szCs w:val="20"/>
+          </w:rPr>
+          <m:t>p</m:t>
+        </m:r>
+      </m:oMath>
+      <w:r>
+        <w:rPr>
+          <w:sz w:val="20"/>
+          <w:szCs w:val="20"/>
+        </w:rPr>
+        <w:t xml:space="preserve"> invertible matrix, then obviously </w:t>
+      </w:r>
+      <m:oMath>
+        <m:r>
+          <w:rPr>
+            <w:rFonts w:ascii="Cambria Math" w:hAnsi="Cambria Math"/>
+            <w:sz w:val="20"/>
+            <w:szCs w:val="20"/>
+          </w:rPr>
+          <m:t>AB=</m:t>
+        </m:r>
+        <m:r>
+          <w:rPr>
+            <w:rFonts w:ascii="Cambria Math" w:hAnsi="Cambria Math"/>
+            <w:sz w:val="20"/>
+            <w:szCs w:val="20"/>
+          </w:rPr>
+          <m:t>AC</m:t>
+        </m:r>
+        <m:sSup>
+          <m:sSupPr>
+            <m:ctrlPr>
+              <w:rPr>
+                <w:rFonts w:ascii="Cambria Math" w:hAnsi="Cambria Math"/>
+                <w:i/>
+                <w:sz w:val="20"/>
+                <w:szCs w:val="20"/>
+              </w:rPr>
+            </m:ctrlPr>
+          </m:sSupPr>
+          <m:e>
+            <m:r>
+              <w:rPr>
+                <w:rFonts w:ascii="Cambria Math" w:hAnsi="Cambria Math"/>
+                <w:sz w:val="20"/>
+                <w:szCs w:val="20"/>
+              </w:rPr>
+              <m:t>C</m:t>
+            </m:r>
+          </m:e>
+          <m:sup>
+            <m:r>
+              <w:rPr>
+                <w:rFonts w:ascii="Cambria Math" w:hAnsi="Cambria Math"/>
+                <w:sz w:val="20"/>
+                <w:szCs w:val="20"/>
+              </w:rPr>
+              <m:t>-1</m:t>
+            </m:r>
+          </m:sup>
+        </m:sSup>
+        <m:r>
+          <w:rPr>
+            <w:rFonts w:ascii="Cambria Math" w:hAnsi="Cambria Math"/>
+            <w:sz w:val="20"/>
+            <w:szCs w:val="20"/>
+          </w:rPr>
+          <m:t>B=</m:t>
+        </m:r>
+        <m:d>
+          <m:dPr>
+            <m:ctrlPr>
+              <w:rPr>
+                <w:rFonts w:ascii="Cambria Math" w:hAnsi="Cambria Math"/>
+                <w:i/>
+                <w:sz w:val="20"/>
+                <w:szCs w:val="20"/>
+              </w:rPr>
+            </m:ctrlPr>
+          </m:dPr>
+          <m:e>
+            <m:r>
+              <w:rPr>
+                <w:rFonts w:ascii="Cambria Math" w:hAnsi="Cambria Math"/>
+                <w:sz w:val="20"/>
+                <w:szCs w:val="20"/>
+              </w:rPr>
+              <m:t>AC</m:t>
+            </m:r>
+          </m:e>
+        </m:d>
+        <m:d>
+          <m:dPr>
+            <m:ctrlPr>
+              <w:rPr>
+                <w:rFonts w:ascii="Cambria Math" w:hAnsi="Cambria Math"/>
+                <w:i/>
+                <w:sz w:val="20"/>
+                <w:szCs w:val="20"/>
+              </w:rPr>
+            </m:ctrlPr>
+          </m:dPr>
+          <m:e>
+            <m:sSup>
+              <m:sSupPr>
+                <m:ctrlPr>
+                  <w:rPr>
+                    <w:rFonts w:ascii="Cambria Math" w:hAnsi="Cambria Math"/>
+                    <w:i/>
+                    <w:sz w:val="20"/>
+                    <w:szCs w:val="20"/>
+                  </w:rPr>
+                </m:ctrlPr>
+              </m:sSupPr>
+              <m:e>
+                <m:r>
+                  <w:rPr>
+                    <w:rFonts w:ascii="Cambria Math" w:hAnsi="Cambria Math"/>
+                    <w:sz w:val="20"/>
+                    <w:szCs w:val="20"/>
+                  </w:rPr>
+                  <m:t>C</m:t>
+                </m:r>
+              </m:e>
+              <m:sup>
+                <m:r>
+                  <w:rPr>
+                    <w:rFonts w:ascii="Cambria Math" w:hAnsi="Cambria Math"/>
+                    <w:sz w:val="20"/>
+                    <w:szCs w:val="20"/>
+                  </w:rPr>
+                  <m:t>-1</m:t>
+                </m:r>
+              </m:sup>
+            </m:sSup>
+            <m:r>
+              <w:rPr>
+                <w:rFonts w:ascii="Cambria Math" w:hAnsi="Cambria Math"/>
+                <w:sz w:val="20"/>
+                <w:szCs w:val="20"/>
+              </w:rPr>
+              <m:t>B</m:t>
+            </m:r>
+          </m:e>
+        </m:d>
+      </m:oMath>
+      <w:r>
+        <w:rPr>
+          <w:sz w:val="20"/>
+          <w:szCs w:val="20"/>
+        </w:rPr>
+        <w:t xml:space="preserve">. </w:t>
+      </w:r>
+      <w:r>
+        <w:rPr>
+          <w:sz w:val="20"/>
+          <w:szCs w:val="20"/>
+        </w:rPr>
+        <w:t>Thus the matrices A and B</w:t>
+      </w:r>
+      <w:r>
+        <w:rPr>
+          <w:sz w:val="20"/>
+          <w:szCs w:val="20"/>
+        </w:rPr>
+        <w:t xml:space="preserve"> are unique only up to a factor expressed as an arbitrary invertible matrix.</w:t>
       </w:r>
     </w:p>
     <w:p>

--- a/docs/NotesOnAutoencoders.docx
+++ b/docs/NotesOnAutoencoders.docx
@@ -2763,6 +2763,13 @@
           <w:szCs w:val="20"/>
         </w:rPr>
         <w:t xml:space="preserve"> are unique only up to a factor expressed as an arbitrary invertible matrix.</w:t>
+      </w:r>
+      <w:r>
+        <w:rPr>
+          <w:sz w:val="20"/>
+          <w:szCs w:val="20"/>
+        </w:rPr>
+        <w:t xml:space="preserve"> Thus, the uniqueness is in terms of the global map </w:t>
       </w:r>
     </w:p>
     <w:p>
